--- a/Scenario/Game/Scene 1/Сцена 1 - модели.docx
+++ b/Scenario/Game/Scene 1/Сцена 1 - модели.docx
@@ -744,7 +744,7 @@
                     </pic:cNvPicPr>
                   </pic:nvPicPr>
                   <pic:blipFill>
-                    <a:blip r:embed="rId5">
+                    <a:blip r:embed="rId6">
                       <a:extLst>
                         <a:ext uri="{28A0092B-C50C-407E-A947-70E740481C1C}">
                           <a14:useLocalDpi xmlns:a14="http://schemas.microsoft.com/office/drawing/2010/main" val="0"/>
@@ -837,7 +837,7 @@
                     </pic:cNvPicPr>
                   </pic:nvPicPr>
                   <pic:blipFill>
-                    <a:blip r:embed="rId6">
+                    <a:blip r:embed="rId7">
                       <a:extLst>
                         <a:ext uri="{28A0092B-C50C-407E-A947-70E740481C1C}">
                           <a14:useLocalDpi xmlns:a14="http://schemas.microsoft.com/office/drawing/2010/main" val="0"/>
@@ -930,7 +930,7 @@
                     </pic:cNvPicPr>
                   </pic:nvPicPr>
                   <pic:blipFill>
-                    <a:blip r:embed="rId7" cstate="print">
+                    <a:blip r:embed="rId8" cstate="print">
                       <a:extLst>
                         <a:ext uri="{28A0092B-C50C-407E-A947-70E740481C1C}">
                           <a14:useLocalDpi xmlns:a14="http://schemas.microsoft.com/office/drawing/2010/main" val="0"/>
@@ -1020,7 +1020,7 @@
                     </pic:cNvPicPr>
                   </pic:nvPicPr>
                   <pic:blipFill>
-                    <a:blip r:embed="rId8">
+                    <a:blip r:embed="rId9">
                       <a:extLst>
                         <a:ext uri="{28A0092B-C50C-407E-A947-70E740481C1C}">
                           <a14:useLocalDpi xmlns:a14="http://schemas.microsoft.com/office/drawing/2010/main" val="0"/>
@@ -1120,7 +1120,7 @@
                     </pic:cNvPicPr>
                   </pic:nvPicPr>
                   <pic:blipFill>
-                    <a:blip r:embed="rId9" cstate="print">
+                    <a:blip r:embed="rId10" cstate="print">
                       <a:extLst>
                         <a:ext uri="{28A0092B-C50C-407E-A947-70E740481C1C}">
                           <a14:useLocalDpi xmlns:a14="http://schemas.microsoft.com/office/drawing/2010/main" val="0"/>
@@ -1176,50 +1176,452 @@
     </w:p>
     <w:p>
       <w:r>
-        <w:t>Ящики,</w:t>
-      </w:r>
-      <w:r>
-        <w:t xml:space="preserve"> провода, связки труб,</w:t>
-      </w:r>
-      <w:r>
-        <w:t xml:space="preserve"> связки стальных прутов, </w:t>
-      </w:r>
+        <w:t>Ящики</w:t>
+      </w:r>
+    </w:p>
+    <w:p>
+      <w:pPr>
+        <w:pStyle w:val="a5"/>
+        <w:numPr>
+          <w:ilvl w:val="0"/>
+          <w:numId w:val="1"/>
+        </w:numPr>
+      </w:pPr>
+      <w:r>
+        <w:t xml:space="preserve">Под оружие, на складе оружия. С </w:t>
+      </w:r>
+      <w:r>
+        <w:t>темно-</w:t>
+      </w:r>
+      <w:r>
+        <w:t>фиолетовыми элементами окраски</w:t>
+      </w:r>
+    </w:p>
+    <w:p>
+      <w:r>
+        <w:rPr>
+          <w:noProof/>
+          <w:lang w:eastAsia="ru-RU"/>
+        </w:rPr>
+        <w:drawing>
+          <wp:inline distT="0" distB="0" distL="0" distR="0">
+            <wp:extent cx="3288323" cy="1661746"/>
+            <wp:effectExtent l="0" t="0" r="7620" b="0"/>
+            <wp:docPr id="12" name="Рисунок 12" descr="E:\Документы\разное инфо\Игра\пример картинок\3. Маготехники\военная база\ящики для оружия база.jpg"/>
+            <wp:cNvGraphicFramePr>
+              <a:graphicFrameLocks xmlns:a="http://schemas.openxmlformats.org/drawingml/2006/main" noChangeAspect="1"/>
+            </wp:cNvGraphicFramePr>
+            <a:graphic xmlns:a="http://schemas.openxmlformats.org/drawingml/2006/main">
+              <a:graphicData uri="http://schemas.openxmlformats.org/drawingml/2006/picture">
+                <pic:pic xmlns:pic="http://schemas.openxmlformats.org/drawingml/2006/picture">
+                  <pic:nvPicPr>
+                    <pic:cNvPr id="0" name="Picture 1" descr="E:\Документы\разное инфо\Игра\пример картинок\3. Маготехники\военная база\ящики для оружия база.jpg"/>
+                    <pic:cNvPicPr>
+                      <a:picLocks noChangeAspect="1" noChangeArrowheads="1"/>
+                    </pic:cNvPicPr>
+                  </pic:nvPicPr>
+                  <pic:blipFill>
+                    <a:blip r:embed="rId11" cstate="print">
+                      <a:extLst>
+                        <a:ext uri="{28A0092B-C50C-407E-A947-70E740481C1C}">
+                          <a14:useLocalDpi xmlns:a14="http://schemas.microsoft.com/office/drawing/2010/main" val="0"/>
+                        </a:ext>
+                      </a:extLst>
+                    </a:blip>
+                    <a:srcRect/>
+                    <a:stretch>
+                      <a:fillRect/>
+                    </a:stretch>
+                  </pic:blipFill>
+                  <pic:spPr bwMode="auto">
+                    <a:xfrm>
+                      <a:off x="0" y="0"/>
+                      <a:ext cx="3290332" cy="1662761"/>
+                    </a:xfrm>
+                    <a:prstGeom prst="rect">
+                      <a:avLst/>
+                    </a:prstGeom>
+                    <a:noFill/>
+                    <a:ln>
+                      <a:noFill/>
+                    </a:ln>
+                  </pic:spPr>
+                </pic:pic>
+              </a:graphicData>
+            </a:graphic>
+          </wp:inline>
+        </w:drawing>
+      </w:r>
+    </w:p>
+    <w:p>
+      <w:pPr>
+        <w:pStyle w:val="a5"/>
+        <w:numPr>
+          <w:ilvl w:val="0"/>
+          <w:numId w:val="1"/>
+        </w:numPr>
+      </w:pPr>
+      <w:r>
+        <w:t>Под остальное. С темно-фиолетовыми элементами окраски</w:t>
+      </w:r>
+    </w:p>
+    <w:p>
+      <w:r>
+        <w:rPr>
+          <w:noProof/>
+          <w:lang w:eastAsia="ru-RU"/>
+        </w:rPr>
+        <w:drawing>
+          <wp:inline distT="0" distB="0" distL="0" distR="0" wp14:anchorId="2B8BA4C1" wp14:editId="273C3B4F">
+            <wp:extent cx="3305908" cy="1943956"/>
+            <wp:effectExtent l="0" t="0" r="8890" b="0"/>
+            <wp:docPr id="13" name="Рисунок 13" descr="E:\Документы\разное инфо\Игра\пример картинок\3. Маготехники\военная база\ящики база.jpg"/>
+            <wp:cNvGraphicFramePr>
+              <a:graphicFrameLocks xmlns:a="http://schemas.openxmlformats.org/drawingml/2006/main" noChangeAspect="1"/>
+            </wp:cNvGraphicFramePr>
+            <a:graphic xmlns:a="http://schemas.openxmlformats.org/drawingml/2006/main">
+              <a:graphicData uri="http://schemas.openxmlformats.org/drawingml/2006/picture">
+                <pic:pic xmlns:pic="http://schemas.openxmlformats.org/drawingml/2006/picture">
+                  <pic:nvPicPr>
+                    <pic:cNvPr id="0" name="Picture 2" descr="E:\Документы\разное инфо\Игра\пример картинок\3. Маготехники\военная база\ящики база.jpg"/>
+                    <pic:cNvPicPr>
+                      <a:picLocks noChangeAspect="1" noChangeArrowheads="1"/>
+                    </pic:cNvPicPr>
+                  </pic:nvPicPr>
+                  <pic:blipFill>
+                    <a:blip r:embed="rId12">
+                      <a:extLst>
+                        <a:ext uri="{28A0092B-C50C-407E-A947-70E740481C1C}">
+                          <a14:useLocalDpi xmlns:a14="http://schemas.microsoft.com/office/drawing/2010/main" val="0"/>
+                        </a:ext>
+                      </a:extLst>
+                    </a:blip>
+                    <a:srcRect/>
+                    <a:stretch>
+                      <a:fillRect/>
+                    </a:stretch>
+                  </pic:blipFill>
+                  <pic:spPr bwMode="auto">
+                    <a:xfrm>
+                      <a:off x="0" y="0"/>
+                      <a:ext cx="3305908" cy="1943956"/>
+                    </a:xfrm>
+                    <a:prstGeom prst="rect">
+                      <a:avLst/>
+                    </a:prstGeom>
+                    <a:noFill/>
+                    <a:ln>
+                      <a:noFill/>
+                    </a:ln>
+                  </pic:spPr>
+                </pic:pic>
+              </a:graphicData>
+            </a:graphic>
+          </wp:inline>
+        </w:drawing>
+      </w:r>
+    </w:p>
+    <w:p/>
+    <w:p>
+      <w:r>
+        <w:t>П</w:t>
+      </w:r>
+      <w:r>
+        <w:t>ровода</w:t>
+      </w:r>
+      <w:r>
+        <w:t>. Разные варианты с разными углами поворота (для составления разных вариантов)</w:t>
+      </w:r>
+    </w:p>
+    <w:p>
+      <w:r>
+        <w:rPr>
+          <w:noProof/>
+          <w:lang w:eastAsia="ru-RU"/>
+        </w:rPr>
+        <w:drawing>
+          <wp:inline distT="0" distB="0" distL="0" distR="0">
+            <wp:extent cx="2919095" cy="2057400"/>
+            <wp:effectExtent l="0" t="0" r="0" b="0"/>
+            <wp:docPr id="14" name="Рисунок 14" descr="E:\Документы\разное инфо\Игра\пример картинок\3. Маготехники\военная база\связка проводов.jpg"/>
+            <wp:cNvGraphicFramePr>
+              <a:graphicFrameLocks xmlns:a="http://schemas.openxmlformats.org/drawingml/2006/main" noChangeAspect="1"/>
+            </wp:cNvGraphicFramePr>
+            <a:graphic xmlns:a="http://schemas.openxmlformats.org/drawingml/2006/main">
+              <a:graphicData uri="http://schemas.openxmlformats.org/drawingml/2006/picture">
+                <pic:pic xmlns:pic="http://schemas.openxmlformats.org/drawingml/2006/picture">
+                  <pic:nvPicPr>
+                    <pic:cNvPr id="0" name="Picture 3" descr="E:\Документы\разное инфо\Игра\пример картинок\3. Маготехники\военная база\связка проводов.jpg"/>
+                    <pic:cNvPicPr>
+                      <a:picLocks noChangeAspect="1" noChangeArrowheads="1"/>
+                    </pic:cNvPicPr>
+                  </pic:nvPicPr>
+                  <pic:blipFill>
+                    <a:blip r:embed="rId13">
+                      <a:extLst>
+                        <a:ext uri="{28A0092B-C50C-407E-A947-70E740481C1C}">
+                          <a14:useLocalDpi xmlns:a14="http://schemas.microsoft.com/office/drawing/2010/main" val="0"/>
+                        </a:ext>
+                      </a:extLst>
+                    </a:blip>
+                    <a:srcRect/>
+                    <a:stretch>
+                      <a:fillRect/>
+                    </a:stretch>
+                  </pic:blipFill>
+                  <pic:spPr bwMode="auto">
+                    <a:xfrm>
+                      <a:off x="0" y="0"/>
+                      <a:ext cx="2919095" cy="2057400"/>
+                    </a:xfrm>
+                    <a:prstGeom prst="rect">
+                      <a:avLst/>
+                    </a:prstGeom>
+                    <a:noFill/>
+                    <a:ln>
+                      <a:noFill/>
+                    </a:ln>
+                  </pic:spPr>
+                </pic:pic>
+              </a:graphicData>
+            </a:graphic>
+          </wp:inline>
+        </w:drawing>
+      </w:r>
+    </w:p>
+    <w:p/>
+    <w:p>
+      <w:r>
+        <w:t>связки труб,</w:t>
+      </w:r>
+      <w:r>
+        <w:t xml:space="preserve"> </w:t>
+      </w:r>
+    </w:p>
+    <w:p>
+      <w:r>
+        <w:lastRenderedPageBreak/>
+        <w:t>связки арматуры</w:t>
+      </w:r>
+    </w:p>
+    <w:p>
+      <w:r>
+        <w:rPr>
+          <w:noProof/>
+          <w:lang w:eastAsia="ru-RU"/>
+        </w:rPr>
+        <w:drawing>
+          <wp:inline distT="0" distB="0" distL="0" distR="0">
+            <wp:extent cx="3332284" cy="2462298"/>
+            <wp:effectExtent l="0" t="0" r="1905" b="0"/>
+            <wp:docPr id="15" name="Рисунок 15" descr="E:\Документы\разное инфо\Игра\пример картинок\3. Маготехники\военная база\Armatura.jpg"/>
+            <wp:cNvGraphicFramePr>
+              <a:graphicFrameLocks xmlns:a="http://schemas.openxmlformats.org/drawingml/2006/main" noChangeAspect="1"/>
+            </wp:cNvGraphicFramePr>
+            <a:graphic xmlns:a="http://schemas.openxmlformats.org/drawingml/2006/main">
+              <a:graphicData uri="http://schemas.openxmlformats.org/drawingml/2006/picture">
+                <pic:pic xmlns:pic="http://schemas.openxmlformats.org/drawingml/2006/picture">
+                  <pic:nvPicPr>
+                    <pic:cNvPr id="0" name="Picture 4" descr="E:\Документы\разное инфо\Игра\пример картинок\3. Маготехники\военная база\Armatura.jpg"/>
+                    <pic:cNvPicPr>
+                      <a:picLocks noChangeAspect="1" noChangeArrowheads="1"/>
+                    </pic:cNvPicPr>
+                  </pic:nvPicPr>
+                  <pic:blipFill>
+                    <a:blip r:embed="rId14">
+                      <a:extLst>
+                        <a:ext uri="{28A0092B-C50C-407E-A947-70E740481C1C}">
+                          <a14:useLocalDpi xmlns:a14="http://schemas.microsoft.com/office/drawing/2010/main" val="0"/>
+                        </a:ext>
+                      </a:extLst>
+                    </a:blip>
+                    <a:srcRect/>
+                    <a:stretch>
+                      <a:fillRect/>
+                    </a:stretch>
+                  </pic:blipFill>
+                  <pic:spPr bwMode="auto">
+                    <a:xfrm>
+                      <a:off x="0" y="0"/>
+                      <a:ext cx="3332394" cy="2462379"/>
+                    </a:xfrm>
+                    <a:prstGeom prst="rect">
+                      <a:avLst/>
+                    </a:prstGeom>
+                    <a:noFill/>
+                    <a:ln>
+                      <a:noFill/>
+                    </a:ln>
+                  </pic:spPr>
+                </pic:pic>
+              </a:graphicData>
+            </a:graphic>
+          </wp:inline>
+        </w:drawing>
+      </w:r>
+    </w:p>
+    <w:p>
       <w:r>
         <w:t>сломанная турель</w:t>
       </w:r>
       <w:r>
-        <w:t xml:space="preserve">, источники освещения, ограды, </w:t>
-      </w:r>
-    </w:p>
-    <w:p/>
-    <w:p>
-      <w:pPr>
-        <w:rPr>
-          <w:b/>
-        </w:rPr>
-      </w:pPr>
-      <w:r>
-        <w:rPr>
-          <w:b/>
-        </w:rPr>
-        <w:t>Интерьер</w:t>
-      </w:r>
-      <w:r>
-        <w:rPr>
-          <w:b/>
-        </w:rPr>
-        <w:t>:</w:t>
-      </w:r>
-    </w:p>
-    <w:p>
-      <w:r>
-        <w:t>столы, стулья, карты, графики, стенды, картины</w:t>
-      </w:r>
-      <w:r>
-        <w:t xml:space="preserve">, кружки, тарелки, охлаждающие хранилища, </w:t>
-      </w:r>
+        <w:t xml:space="preserve">, </w:t>
+      </w:r>
+    </w:p>
+    <w:p>
+      <w:r>
+        <w:t>источники освещения</w:t>
+      </w:r>
+    </w:p>
+    <w:p>
+      <w:r>
+        <w:rPr>
+          <w:noProof/>
+          <w:lang w:eastAsia="ru-RU"/>
+        </w:rPr>
+        <w:drawing>
+          <wp:inline distT="0" distB="0" distL="0" distR="0">
+            <wp:extent cx="1565031" cy="1983844"/>
+            <wp:effectExtent l="0" t="0" r="0" b="0"/>
+            <wp:docPr id="16" name="Рисунок 16" descr="E:\Документы\разное инфо\Игра\пример картинок\3. Маготехники\военная база\фонарь.jpg"/>
+            <wp:cNvGraphicFramePr>
+              <a:graphicFrameLocks xmlns:a="http://schemas.openxmlformats.org/drawingml/2006/main" noChangeAspect="1"/>
+            </wp:cNvGraphicFramePr>
+            <a:graphic xmlns:a="http://schemas.openxmlformats.org/drawingml/2006/main">
+              <a:graphicData uri="http://schemas.openxmlformats.org/drawingml/2006/picture">
+                <pic:pic xmlns:pic="http://schemas.openxmlformats.org/drawingml/2006/picture">
+                  <pic:nvPicPr>
+                    <pic:cNvPr id="0" name="Picture 5" descr="E:\Документы\разное инфо\Игра\пример картинок\3. Маготехники\военная база\фонарь.jpg"/>
+                    <pic:cNvPicPr>
+                      <a:picLocks noChangeAspect="1" noChangeArrowheads="1"/>
+                    </pic:cNvPicPr>
+                  </pic:nvPicPr>
+                  <pic:blipFill>
+                    <a:blip r:embed="rId15">
+                      <a:extLst>
+                        <a:ext uri="{28A0092B-C50C-407E-A947-70E740481C1C}">
+                          <a14:useLocalDpi xmlns:a14="http://schemas.microsoft.com/office/drawing/2010/main" val="0"/>
+                        </a:ext>
+                      </a:extLst>
+                    </a:blip>
+                    <a:srcRect/>
+                    <a:stretch>
+                      <a:fillRect/>
+                    </a:stretch>
+                  </pic:blipFill>
+                  <pic:spPr bwMode="auto">
+                    <a:xfrm>
+                      <a:off x="0" y="0"/>
+                      <a:ext cx="1565882" cy="1984923"/>
+                    </a:xfrm>
+                    <a:prstGeom prst="rect">
+                      <a:avLst/>
+                    </a:prstGeom>
+                    <a:noFill/>
+                    <a:ln>
+                      <a:noFill/>
+                    </a:ln>
+                  </pic:spPr>
+                </pic:pic>
+              </a:graphicData>
+            </a:graphic>
+          </wp:inline>
+        </w:drawing>
+      </w:r>
+      <w:r>
+        <w:t xml:space="preserve"> </w:t>
+      </w:r>
+    </w:p>
+    <w:p>
+      <w:r>
+        <w:t>Ограждения</w:t>
+      </w:r>
+    </w:p>
+    <w:p>
       <w:bookmarkStart w:id="0" w:name="_GoBack"/>
       <w:bookmarkEnd w:id="0"/>
+      <w:r>
+        <w:rPr>
+          <w:noProof/>
+          <w:lang w:eastAsia="ru-RU"/>
+        </w:rPr>
+        <w:drawing>
+          <wp:inline distT="0" distB="0" distL="0" distR="0">
+            <wp:extent cx="3657600" cy="1986915"/>
+            <wp:effectExtent l="0" t="0" r="0" b="0"/>
+            <wp:docPr id="17" name="Рисунок 17" descr="E:\Документы\разное инфо\Игра\пример картинок\3. Маготехники\военная база\ограждения.jpg"/>
+            <wp:cNvGraphicFramePr>
+              <a:graphicFrameLocks xmlns:a="http://schemas.openxmlformats.org/drawingml/2006/main" noChangeAspect="1"/>
+            </wp:cNvGraphicFramePr>
+            <a:graphic xmlns:a="http://schemas.openxmlformats.org/drawingml/2006/main">
+              <a:graphicData uri="http://schemas.openxmlformats.org/drawingml/2006/picture">
+                <pic:pic xmlns:pic="http://schemas.openxmlformats.org/drawingml/2006/picture">
+                  <pic:nvPicPr>
+                    <pic:cNvPr id="0" name="Picture 6" descr="E:\Документы\разное инфо\Игра\пример картинок\3. Маготехники\военная база\ограждения.jpg"/>
+                    <pic:cNvPicPr>
+                      <a:picLocks noChangeAspect="1" noChangeArrowheads="1"/>
+                    </pic:cNvPicPr>
+                  </pic:nvPicPr>
+                  <pic:blipFill>
+                    <a:blip r:embed="rId16">
+                      <a:extLst>
+                        <a:ext uri="{28A0092B-C50C-407E-A947-70E740481C1C}">
+                          <a14:useLocalDpi xmlns:a14="http://schemas.microsoft.com/office/drawing/2010/main" val="0"/>
+                        </a:ext>
+                      </a:extLst>
+                    </a:blip>
+                    <a:srcRect/>
+                    <a:stretch>
+                      <a:fillRect/>
+                    </a:stretch>
+                  </pic:blipFill>
+                  <pic:spPr bwMode="auto">
+                    <a:xfrm>
+                      <a:off x="0" y="0"/>
+                      <a:ext cx="3657600" cy="1986915"/>
+                    </a:xfrm>
+                    <a:prstGeom prst="rect">
+                      <a:avLst/>
+                    </a:prstGeom>
+                    <a:noFill/>
+                    <a:ln>
+                      <a:noFill/>
+                    </a:ln>
+                  </pic:spPr>
+                </pic:pic>
+              </a:graphicData>
+            </a:graphic>
+          </wp:inline>
+        </w:drawing>
+      </w:r>
+    </w:p>
+    <w:p/>
+    <w:p>
+      <w:pPr>
+        <w:rPr>
+          <w:b/>
+        </w:rPr>
+      </w:pPr>
+      <w:r>
+        <w:rPr>
+          <w:b/>
+        </w:rPr>
+        <w:t>Интерьер</w:t>
+      </w:r>
+      <w:r>
+        <w:rPr>
+          <w:b/>
+        </w:rPr>
+        <w:t>:</w:t>
+      </w:r>
+    </w:p>
+    <w:p>
+      <w:r>
+        <w:t>столы, стулья, карты, графики, стенды, картины</w:t>
+      </w:r>
+      <w:r>
+        <w:t xml:space="preserve">, кружки, тарелки, охлаждающие хранилища, </w:t>
+      </w:r>
     </w:p>
     <w:p/>
     <w:sectPr>
@@ -1230,6 +1632,103 @@
     </w:sectPr>
   </w:body>
 </w:document>
+</file>
+
+<file path=word/numbering.xml><?xml version="1.0" encoding="utf-8"?>
+<w:numbering xmlns:wpc="http://schemas.microsoft.com/office/word/2010/wordprocessingCanvas" xmlns:mc="http://schemas.openxmlformats.org/markup-compatibility/2006" xmlns:o="urn:schemas-microsoft-com:office:office" xmlns:r="http://schemas.openxmlformats.org/officeDocument/2006/relationships" xmlns:m="http://schemas.openxmlformats.org/officeDocument/2006/math" xmlns:v="urn:schemas-microsoft-com:vml" xmlns:wp14="http://schemas.microsoft.com/office/word/2010/wordprocessingDrawing" xmlns:wp="http://schemas.openxmlformats.org/drawingml/2006/wordprocessingDrawing" xmlns:w10="urn:schemas-microsoft-com:office:word" xmlns:w="http://schemas.openxmlformats.org/wordprocessingml/2006/main" xmlns:w14="http://schemas.microsoft.com/office/word/2010/wordml" xmlns:wpg="http://schemas.microsoft.com/office/word/2010/wordprocessingGroup" xmlns:wpi="http://schemas.microsoft.com/office/word/2010/wordprocessingInk" xmlns:wne="http://schemas.microsoft.com/office/word/2006/wordml" xmlns:wps="http://schemas.microsoft.com/office/word/2010/wordprocessingShape" mc:Ignorable="w14 wp14">
+  <w:abstractNum w:abstractNumId="0">
+    <w:nsid w:val="45B45B57"/>
+    <w:multiLevelType w:val="hybridMultilevel"/>
+    <w:tmpl w:val="435CA07A"/>
+    <w:lvl w:ilvl="0" w:tplc="04190011">
+      <w:start w:val="1"/>
+      <w:numFmt w:val="decimal"/>
+      <w:lvlText w:val="%1)"/>
+      <w:lvlJc w:val="left"/>
+      <w:pPr>
+        <w:ind w:left="720" w:hanging="360"/>
+      </w:pPr>
+      <w:rPr>
+        <w:rFonts w:hint="default"/>
+      </w:rPr>
+    </w:lvl>
+    <w:lvl w:ilvl="1" w:tplc="04190019" w:tentative="1">
+      <w:start w:val="1"/>
+      <w:numFmt w:val="lowerLetter"/>
+      <w:lvlText w:val="%2."/>
+      <w:lvlJc w:val="left"/>
+      <w:pPr>
+        <w:ind w:left="1440" w:hanging="360"/>
+      </w:pPr>
+    </w:lvl>
+    <w:lvl w:ilvl="2" w:tplc="0419001B" w:tentative="1">
+      <w:start w:val="1"/>
+      <w:numFmt w:val="lowerRoman"/>
+      <w:lvlText w:val="%3."/>
+      <w:lvlJc w:val="right"/>
+      <w:pPr>
+        <w:ind w:left="2160" w:hanging="180"/>
+      </w:pPr>
+    </w:lvl>
+    <w:lvl w:ilvl="3" w:tplc="0419000F" w:tentative="1">
+      <w:start w:val="1"/>
+      <w:numFmt w:val="decimal"/>
+      <w:lvlText w:val="%4."/>
+      <w:lvlJc w:val="left"/>
+      <w:pPr>
+        <w:ind w:left="2880" w:hanging="360"/>
+      </w:pPr>
+    </w:lvl>
+    <w:lvl w:ilvl="4" w:tplc="04190019" w:tentative="1">
+      <w:start w:val="1"/>
+      <w:numFmt w:val="lowerLetter"/>
+      <w:lvlText w:val="%5."/>
+      <w:lvlJc w:val="left"/>
+      <w:pPr>
+        <w:ind w:left="3600" w:hanging="360"/>
+      </w:pPr>
+    </w:lvl>
+    <w:lvl w:ilvl="5" w:tplc="0419001B" w:tentative="1">
+      <w:start w:val="1"/>
+      <w:numFmt w:val="lowerRoman"/>
+      <w:lvlText w:val="%6."/>
+      <w:lvlJc w:val="right"/>
+      <w:pPr>
+        <w:ind w:left="4320" w:hanging="180"/>
+      </w:pPr>
+    </w:lvl>
+    <w:lvl w:ilvl="6" w:tplc="0419000F" w:tentative="1">
+      <w:start w:val="1"/>
+      <w:numFmt w:val="decimal"/>
+      <w:lvlText w:val="%7."/>
+      <w:lvlJc w:val="left"/>
+      <w:pPr>
+        <w:ind w:left="5040" w:hanging="360"/>
+      </w:pPr>
+    </w:lvl>
+    <w:lvl w:ilvl="7" w:tplc="04190019" w:tentative="1">
+      <w:start w:val="1"/>
+      <w:numFmt w:val="lowerLetter"/>
+      <w:lvlText w:val="%8."/>
+      <w:lvlJc w:val="left"/>
+      <w:pPr>
+        <w:ind w:left="5760" w:hanging="360"/>
+      </w:pPr>
+    </w:lvl>
+    <w:lvl w:ilvl="8" w:tplc="0419001B" w:tentative="1">
+      <w:start w:val="1"/>
+      <w:numFmt w:val="lowerRoman"/>
+      <w:lvlText w:val="%9."/>
+      <w:lvlJc w:val="right"/>
+      <w:pPr>
+        <w:ind w:left="6480" w:hanging="180"/>
+      </w:pPr>
+    </w:lvl>
+  </w:abstractNum>
+  <w:num w:numId="1">
+    <w:abstractNumId w:val="0"/>
+  </w:num>
+</w:numbering>
 </file>
 
 <file path=word/styles.xml><?xml version="1.0" encoding="utf-8"?>
@@ -1526,6 +2025,17 @@
       <w:szCs w:val="26"/>
     </w:rPr>
   </w:style>
+  <w:style w:type="paragraph" w:styleId="a5">
+    <w:name w:val="List Paragraph"/>
+    <w:basedOn w:val="a"/>
+    <w:uiPriority w:val="34"/>
+    <w:qFormat/>
+    <w:rsid w:val="00C84C39"/>
+    <w:pPr>
+      <w:ind w:left="720"/>
+      <w:contextualSpacing/>
+    </w:pPr>
+  </w:style>
 </w:styles>
 </file>
 
@@ -1822,6 +2332,17 @@
       <w:sz w:val="26"/>
       <w:szCs w:val="26"/>
     </w:rPr>
+  </w:style>
+  <w:style w:type="paragraph" w:styleId="a5">
+    <w:name w:val="List Paragraph"/>
+    <w:basedOn w:val="a"/>
+    <w:uiPriority w:val="34"/>
+    <w:qFormat/>
+    <w:rsid w:val="00C84C39"/>
+    <w:pPr>
+      <w:ind w:left="720"/>
+      <w:contextualSpacing/>
+    </w:pPr>
   </w:style>
 </w:styles>
 </file>

--- a/Scenario/Game/Scene 1/Сцена 1 - модели.docx
+++ b/Scenario/Game/Scene 1/Сцена 1 - модели.docx
@@ -1163,15 +1163,13 @@
     </w:p>
     <w:p>
       <w:pPr>
-        <w:rPr>
-          <w:b/>
-        </w:rPr>
-      </w:pPr>
-      <w:r>
-        <w:rPr>
-          <w:b/>
-        </w:rPr>
-        <w:t>Экстерьер:</w:t>
+        <w:pStyle w:val="2"/>
+        <w:rPr>
+          <w:lang w:val="en-US"/>
+        </w:rPr>
+      </w:pPr>
+      <w:r>
+        <w:t>Экстерьер</w:t>
       </w:r>
     </w:p>
     <w:p>
@@ -1188,13 +1186,7 @@
         </w:numPr>
       </w:pPr>
       <w:r>
-        <w:t xml:space="preserve">Под оружие, на складе оружия. С </w:t>
-      </w:r>
-      <w:r>
-        <w:t>темно-</w:t>
-      </w:r>
-      <w:r>
-        <w:t>фиолетовыми элементами окраски</w:t>
+        <w:t>Под оружие, на складе оружия. С темно-фиолетовыми элементами окраски</w:t>
       </w:r>
     </w:p>
     <w:p>
@@ -1538,8 +1530,6 @@
       </w:r>
     </w:p>
     <w:p>
-      <w:bookmarkStart w:id="0" w:name="_GoBack"/>
-      <w:bookmarkEnd w:id="0"/>
       <w:r>
         <w:rPr>
           <w:noProof/>
@@ -1598,30 +1588,29 @@
     <w:p/>
     <w:p>
       <w:pPr>
-        <w:rPr>
-          <w:b/>
-        </w:rPr>
-      </w:pPr>
-      <w:r>
-        <w:rPr>
-          <w:b/>
-        </w:rPr>
+        <w:pStyle w:val="2"/>
+      </w:pPr>
+      <w:r>
         <w:t>Интерьер</w:t>
       </w:r>
-      <w:r>
-        <w:rPr>
-          <w:b/>
-        </w:rPr>
-        <w:t>:</w:t>
-      </w:r>
-    </w:p>
-    <w:p>
-      <w:r>
-        <w:t>столы, стулья, карты, графики, стенды, картины</w:t>
+    </w:p>
+    <w:p>
+      <w:proofErr w:type="gramStart"/>
+      <w:r>
+        <w:t>столы</w:t>
+      </w:r>
+      <w:bookmarkStart w:id="0" w:name="_GoBack"/>
+      <w:bookmarkEnd w:id="0"/>
+      <w:r>
+        <w:t>, стулья, карты, графики, стенды, картины</w:t>
       </w:r>
       <w:r>
         <w:t xml:space="preserve">, кружки, тарелки, охлаждающие хранилища, </w:t>
       </w:r>
+      <w:r>
+        <w:t>компьютеры, панели управления</w:t>
+      </w:r>
+      <w:proofErr w:type="gramEnd"/>
     </w:p>
     <w:p/>
     <w:sectPr>

--- a/Scenario/Game/Scene 1/Сцена 1 - модели.docx
+++ b/Scenario/Game/Scene 1/Сцена 1 - модели.docx
@@ -22,278 +22,6 @@
           <w:sz w:val="20"/>
         </w:rPr>
         <w:t xml:space="preserve">: </w:t>
-      </w:r>
-    </w:p>
-    <w:p>
-      <w:pPr>
-        <w:rPr>
-          <w:rFonts w:ascii="Times New Roman" w:hAnsi="Times New Roman" w:cs="Times New Roman"/>
-          <w:sz w:val="20"/>
-        </w:rPr>
-      </w:pPr>
-      <w:r>
-        <w:rPr>
-          <w:rStyle w:val="10"/>
-          <w:noProof/>
-          <w:lang w:eastAsia="ru-RU"/>
-        </w:rPr>
-        <mc:AlternateContent>
-          <mc:Choice Requires="wps">
-            <w:drawing>
-              <wp:anchor distT="0" distB="0" distL="114300" distR="114300" simplePos="0" relativeHeight="251668480" behindDoc="0" locked="0" layoutInCell="1" allowOverlap="1" wp14:anchorId="15B053C4" wp14:editId="288A3CE7">
-                <wp:simplePos x="0" y="0"/>
-                <wp:positionH relativeFrom="column">
-                  <wp:posOffset>4352925</wp:posOffset>
-                </wp:positionH>
-                <wp:positionV relativeFrom="paragraph">
-                  <wp:posOffset>1574165</wp:posOffset>
-                </wp:positionV>
-                <wp:extent cx="624205" cy="228600"/>
-                <wp:effectExtent l="0" t="0" r="23495" b="19050"/>
-                <wp:wrapNone/>
-                <wp:docPr id="7" name="Поле 7"/>
-                <wp:cNvGraphicFramePr/>
-                <a:graphic xmlns:a="http://schemas.openxmlformats.org/drawingml/2006/main">
-                  <a:graphicData uri="http://schemas.microsoft.com/office/word/2010/wordprocessingShape">
-                    <wps:wsp>
-                      <wps:cNvSpPr txBox="1"/>
-                      <wps:spPr>
-                        <a:xfrm>
-                          <a:off x="0" y="0"/>
-                          <a:ext cx="624205" cy="228600"/>
-                        </a:xfrm>
-                        <a:prstGeom prst="rect">
-                          <a:avLst/>
-                        </a:prstGeom>
-                        <a:solidFill>
-                          <a:schemeClr val="lt1"/>
-                        </a:solidFill>
-                        <a:ln w="6350">
-                          <a:solidFill>
-                            <a:prstClr val="black"/>
-                          </a:solidFill>
-                        </a:ln>
-                        <a:effectLst/>
-                      </wps:spPr>
-                      <wps:style>
-                        <a:lnRef idx="0">
-                          <a:schemeClr val="accent1"/>
-                        </a:lnRef>
-                        <a:fillRef idx="0">
-                          <a:schemeClr val="accent1"/>
-                        </a:fillRef>
-                        <a:effectRef idx="0">
-                          <a:schemeClr val="accent1"/>
-                        </a:effectRef>
-                        <a:fontRef idx="minor">
-                          <a:schemeClr val="dk1"/>
-                        </a:fontRef>
-                      </wps:style>
-                      <wps:txbx>
-                        <w:txbxContent>
-                          <w:p>
-                            <w:pPr>
-                              <w:rPr>
-                                <w:sz w:val="20"/>
-                              </w:rPr>
-                            </w:pPr>
-                            <w:r>
-                              <w:rPr>
-                                <w:sz w:val="20"/>
-                              </w:rPr>
-                              <w:t>ящики</w:t>
-                            </w:r>
-                          </w:p>
-                        </w:txbxContent>
-                      </wps:txbx>
-                      <wps:bodyPr rot="0" spcFirstLastPara="0" vertOverflow="overflow" horzOverflow="overflow" vert="horz" wrap="square" lIns="91440" tIns="45720" rIns="91440" bIns="45720" numCol="1" spcCol="0" rtlCol="0" fromWordArt="0" anchor="t" anchorCtr="0" forceAA="0" compatLnSpc="1">
-                        <a:prstTxWarp prst="textNoShape">
-                          <a:avLst/>
-                        </a:prstTxWarp>
-                        <a:noAutofit/>
-                      </wps:bodyPr>
-                    </wps:wsp>
-                  </a:graphicData>
-                </a:graphic>
-                <wp14:sizeRelH relativeFrom="margin">
-                  <wp14:pctWidth>0</wp14:pctWidth>
-                </wp14:sizeRelH>
-                <wp14:sizeRelV relativeFrom="margin">
-                  <wp14:pctHeight>0</wp14:pctHeight>
-                </wp14:sizeRelV>
-              </wp:anchor>
-            </w:drawing>
-          </mc:Choice>
-          <mc:Fallback>
-            <w:pict>
-              <v:shapetype id="_x0000_t202" coordsize="21600,21600" o:spt="202" path="m,l,21600r21600,l21600,xe">
-                <v:stroke joinstyle="miter"/>
-                <v:path gradientshapeok="t" o:connecttype="rect"/>
-              </v:shapetype>
-              <v:shape id="Поле 7" o:spid="_x0000_s1026" type="#_x0000_t202" style="position:absolute;margin-left:342.75pt;margin-top:123.95pt;width:49.15pt;height:18pt;z-index:251668480;visibility:visible;mso-wrap-style:square;mso-width-percent:0;mso-height-percent:0;mso-wrap-distance-left:9pt;mso-wrap-distance-top:0;mso-wrap-distance-right:9pt;mso-wrap-distance-bottom:0;mso-position-horizontal:absolute;mso-position-horizontal-relative:text;mso-position-vertical:absolute;mso-position-vertical-relative:text;mso-width-percent:0;mso-height-percent:0;mso-width-relative:margin;mso-height-relative:margin;v-text-anchor:top" o:gfxdata="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" fillcolor="white [3201]" strokeweight=".5pt">
-                <v:textbox>
-                  <w:txbxContent>
-                    <w:p>
-                      <w:pPr>
-                        <w:rPr>
-                          <w:sz w:val="20"/>
-                        </w:rPr>
-                      </w:pPr>
-                      <w:r>
-                        <w:rPr>
-                          <w:sz w:val="20"/>
-                        </w:rPr>
-                        <w:t>ящики</w:t>
-                      </w:r>
-                    </w:p>
-                  </w:txbxContent>
-                </v:textbox>
-              </v:shape>
-            </w:pict>
-          </mc:Fallback>
-        </mc:AlternateContent>
-      </w:r>
-      <w:r>
-        <w:rPr>
-          <w:rStyle w:val="10"/>
-          <w:noProof/>
-          <w:lang w:eastAsia="ru-RU"/>
-        </w:rPr>
-        <mc:AlternateContent>
-          <mc:Choice Requires="wps">
-            <w:drawing>
-              <wp:anchor distT="0" distB="0" distL="114300" distR="114300" simplePos="0" relativeHeight="251666432" behindDoc="0" locked="0" layoutInCell="1" allowOverlap="1" wp14:anchorId="5A4F3452" wp14:editId="2B9715CB">
-                <wp:simplePos x="0" y="0"/>
-                <wp:positionH relativeFrom="column">
-                  <wp:posOffset>4353511</wp:posOffset>
-                </wp:positionH>
-                <wp:positionV relativeFrom="paragraph">
-                  <wp:posOffset>1804035</wp:posOffset>
-                </wp:positionV>
-                <wp:extent cx="861646" cy="720725"/>
-                <wp:effectExtent l="0" t="0" r="15240" b="22225"/>
-                <wp:wrapNone/>
-                <wp:docPr id="6" name="Прямоугольник 6"/>
-                <wp:cNvGraphicFramePr/>
-                <a:graphic xmlns:a="http://schemas.openxmlformats.org/drawingml/2006/main">
-                  <a:graphicData uri="http://schemas.microsoft.com/office/word/2010/wordprocessingShape">
-                    <wps:wsp>
-                      <wps:cNvSpPr/>
-                      <wps:spPr>
-                        <a:xfrm>
-                          <a:off x="0" y="0"/>
-                          <a:ext cx="861646" cy="720725"/>
-                        </a:xfrm>
-                        <a:prstGeom prst="rect">
-                          <a:avLst/>
-                        </a:prstGeom>
-                        <a:noFill/>
-                        <a:ln>
-                          <a:solidFill>
-                            <a:srgbClr val="FF0000"/>
-                          </a:solidFill>
-                        </a:ln>
-                      </wps:spPr>
-                      <wps:style>
-                        <a:lnRef idx="2">
-                          <a:schemeClr val="accent6"/>
-                        </a:lnRef>
-                        <a:fillRef idx="1">
-                          <a:schemeClr val="lt1"/>
-                        </a:fillRef>
-                        <a:effectRef idx="0">
-                          <a:schemeClr val="accent6"/>
-                        </a:effectRef>
-                        <a:fontRef idx="minor">
-                          <a:schemeClr val="dk1"/>
-                        </a:fontRef>
-                      </wps:style>
-                      <wps:bodyPr rot="0" spcFirstLastPara="0" vertOverflow="overflow" horzOverflow="overflow" vert="horz" wrap="square" lIns="91440" tIns="45720" rIns="91440" bIns="45720" numCol="1" spcCol="0" rtlCol="0" fromWordArt="0" anchor="ctr" anchorCtr="0" forceAA="0" compatLnSpc="1">
-                        <a:prstTxWarp prst="textNoShape">
-                          <a:avLst/>
-                        </a:prstTxWarp>
-                        <a:noAutofit/>
-                      </wps:bodyPr>
-                    </wps:wsp>
-                  </a:graphicData>
-                </a:graphic>
-                <wp14:sizeRelH relativeFrom="margin">
-                  <wp14:pctWidth>0</wp14:pctWidth>
-                </wp14:sizeRelH>
-                <wp14:sizeRelV relativeFrom="margin">
-                  <wp14:pctHeight>0</wp14:pctHeight>
-                </wp14:sizeRelV>
-              </wp:anchor>
-            </w:drawing>
-          </mc:Choice>
-          <mc:Fallback>
-            <w:pict>
-              <v:rect id="Прямоугольник 6" o:spid="_x0000_s1026" style="position:absolute;margin-left:342.8pt;margin-top:142.05pt;width:67.85pt;height:56.75pt;z-index:251666432;visibility:visible;mso-wrap-style:square;mso-width-percent:0;mso-height-percent:0;mso-wrap-distance-left:9pt;mso-wrap-distance-top:0;mso-wrap-distance-right:9pt;mso-wrap-distance-bottom:0;mso-position-horizontal:absolute;mso-position-horizontal-relative:text;mso-position-vertical:absolute;mso-position-vertical-relative:text;mso-width-percent:0;mso-height-percent:0;mso-width-relative:margin;mso-height-relative:margin;v-text-anchor:middle" o:gfxdata="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" filled="f" strokecolor="red" strokeweight="2pt"/>
-            </w:pict>
-          </mc:Fallback>
-        </mc:AlternateContent>
-      </w:r>
-      <w:r>
-        <w:rPr>
-          <w:rFonts w:ascii="Times New Roman" w:hAnsi="Times New Roman" w:cs="Times New Roman"/>
-          <w:sz w:val="20"/>
-        </w:rPr>
-        <w:t xml:space="preserve">небольшие </w:t>
-      </w:r>
-      <w:proofErr w:type="spellStart"/>
-      <w:r>
-        <w:rPr>
-          <w:rFonts w:ascii="Times New Roman" w:hAnsi="Times New Roman" w:cs="Times New Roman"/>
-          <w:sz w:val="20"/>
-        </w:rPr>
-        <w:t>обьекты</w:t>
-      </w:r>
-      <w:proofErr w:type="spellEnd"/>
-      <w:r>
-        <w:rPr>
-          <w:rFonts w:ascii="Times New Roman" w:hAnsi="Times New Roman" w:cs="Times New Roman"/>
-          <w:sz w:val="20"/>
-        </w:rPr>
-        <w:t xml:space="preserve"> от бывшего города, </w:t>
-      </w:r>
-      <w:r>
-        <w:rPr>
-          <w:rFonts w:ascii="Times New Roman" w:hAnsi="Times New Roman" w:cs="Times New Roman"/>
-          <w:sz w:val="20"/>
-        </w:rPr>
-        <w:t xml:space="preserve">которые долго </w:t>
-      </w:r>
-      <w:proofErr w:type="spellStart"/>
-      <w:r>
-        <w:rPr>
-          <w:rFonts w:ascii="Times New Roman" w:hAnsi="Times New Roman" w:cs="Times New Roman"/>
-          <w:sz w:val="20"/>
-        </w:rPr>
-        <w:t>неразрушаются</w:t>
-      </w:r>
-      <w:proofErr w:type="spellEnd"/>
-      <w:r>
-        <w:rPr>
-          <w:rFonts w:ascii="Times New Roman" w:hAnsi="Times New Roman" w:cs="Times New Roman"/>
-          <w:sz w:val="20"/>
-        </w:rPr>
-        <w:t xml:space="preserve"> (также в </w:t>
-      </w:r>
-      <w:proofErr w:type="gramStart"/>
-      <w:r>
-        <w:rPr>
-          <w:rFonts w:ascii="Times New Roman" w:hAnsi="Times New Roman" w:cs="Times New Roman"/>
-          <w:sz w:val="20"/>
-        </w:rPr>
-        <w:t>разрушенный</w:t>
-      </w:r>
-      <w:proofErr w:type="gramEnd"/>
-      <w:r>
-        <w:rPr>
-          <w:rFonts w:ascii="Times New Roman" w:hAnsi="Times New Roman" w:cs="Times New Roman"/>
-          <w:sz w:val="20"/>
-        </w:rPr>
-        <w:t xml:space="preserve"> вариантах)</w:t>
       </w:r>
     </w:p>
     <w:p>
@@ -703,171 +431,28 @@
           </mc:Fallback>
         </mc:AlternateContent>
       </w:r>
-      <w:r>
-        <w:rPr>
-          <w:rFonts w:ascii="Times New Roman" w:hAnsi="Times New Roman" w:cs="Times New Roman"/>
-          <w:noProof/>
-          <w:sz w:val="20"/>
-          <w:lang w:eastAsia="ru-RU"/>
-        </w:rPr>
-        <w:drawing>
-          <wp:anchor distT="0" distB="0" distL="114300" distR="114300" simplePos="0" relativeHeight="251658240" behindDoc="1" locked="0" layoutInCell="1" allowOverlap="1" wp14:anchorId="60F3B160" wp14:editId="7FE8A536">
-            <wp:simplePos x="0" y="0"/>
-            <wp:positionH relativeFrom="column">
-              <wp:posOffset>-1010285</wp:posOffset>
-            </wp:positionH>
-            <wp:positionV relativeFrom="paragraph">
-              <wp:posOffset>20320</wp:posOffset>
-            </wp:positionV>
-            <wp:extent cx="7420610" cy="5570220"/>
-            <wp:effectExtent l="0" t="0" r="8890" b="0"/>
-            <wp:wrapTight wrapText="bothSides">
-              <wp:wrapPolygon edited="0">
-                <wp:start x="0" y="0"/>
-                <wp:lineTo x="0" y="21497"/>
-                <wp:lineTo x="21570" y="21497"/>
-                <wp:lineTo x="21570" y="0"/>
-                <wp:lineTo x="0" y="0"/>
-              </wp:wrapPolygon>
-            </wp:wrapTight>
-            <wp:docPr id="1" name="Рисунок 1" descr="E:\Документы\разное инфо\Игра\пример картинок\0. Город\Город внутри\город изнутри\Medieval_Marketplace__by_svenart.jpg"/>
-            <wp:cNvGraphicFramePr>
-              <a:graphicFrameLocks xmlns:a="http://schemas.openxmlformats.org/drawingml/2006/main" noChangeAspect="1"/>
-            </wp:cNvGraphicFramePr>
-            <a:graphic xmlns:a="http://schemas.openxmlformats.org/drawingml/2006/main">
-              <a:graphicData uri="http://schemas.openxmlformats.org/drawingml/2006/picture">
-                <pic:pic xmlns:pic="http://schemas.openxmlformats.org/drawingml/2006/picture">
-                  <pic:nvPicPr>
-                    <pic:cNvPr id="0" name="Picture 1" descr="E:\Документы\разное инфо\Игра\пример картинок\0. Город\Город внутри\город изнутри\Medieval_Marketplace__by_svenart.jpg"/>
-                    <pic:cNvPicPr>
-                      <a:picLocks noChangeAspect="1" noChangeArrowheads="1"/>
-                    </pic:cNvPicPr>
-                  </pic:nvPicPr>
-                  <pic:blipFill>
-                    <a:blip r:embed="rId6">
-                      <a:extLst>
-                        <a:ext uri="{28A0092B-C50C-407E-A947-70E740481C1C}">
-                          <a14:useLocalDpi xmlns:a14="http://schemas.microsoft.com/office/drawing/2010/main" val="0"/>
-                        </a:ext>
-                      </a:extLst>
-                    </a:blip>
-                    <a:srcRect/>
-                    <a:stretch>
-                      <a:fillRect/>
-                    </a:stretch>
-                  </pic:blipFill>
-                  <pic:spPr bwMode="auto">
-                    <a:xfrm>
-                      <a:off x="0" y="0"/>
-                      <a:ext cx="7420610" cy="5570220"/>
-                    </a:xfrm>
-                    <a:prstGeom prst="rect">
-                      <a:avLst/>
-                    </a:prstGeom>
-                    <a:noFill/>
-                    <a:ln>
-                      <a:noFill/>
-                    </a:ln>
-                  </pic:spPr>
-                </pic:pic>
-              </a:graphicData>
-            </a:graphic>
-            <wp14:sizeRelH relativeFrom="page">
-              <wp14:pctWidth>0</wp14:pctWidth>
-            </wp14:sizeRelH>
-            <wp14:sizeRelV relativeFrom="page">
-              <wp14:pctHeight>0</wp14:pctHeight>
-            </wp14:sizeRelV>
-          </wp:anchor>
-        </w:drawing>
-      </w:r>
-    </w:p>
-    <w:p>
-      <w:pPr>
-        <w:rPr>
-          <w:rFonts w:ascii="Times New Roman" w:hAnsi="Times New Roman" w:cs="Times New Roman"/>
-          <w:sz w:val="20"/>
-        </w:rPr>
-        <w:sectPr>
-          <w:pgSz w:w="11906" w:h="16838"/>
-          <w:pgMar w:top="1134" w:right="850" w:bottom="1134" w:left="1701" w:header="708" w:footer="708" w:gutter="0"/>
-          <w:cols w:space="708"/>
-          <w:docGrid w:linePitch="360"/>
-        </w:sectPr>
-      </w:pPr>
     </w:p>
     <w:p>
       <w:pPr>
         <w:pStyle w:val="2"/>
       </w:pPr>
       <w:r>
-        <w:lastRenderedPageBreak/>
-        <w:t>Также уличные фонари</w:t>
-      </w:r>
-    </w:p>
-    <w:p>
-      <w:pPr>
-        <w:rPr>
-          <w:rFonts w:ascii="Times New Roman" w:hAnsi="Times New Roman" w:cs="Times New Roman"/>
-          <w:sz w:val="20"/>
-        </w:rPr>
-      </w:pPr>
-      <w:r>
-        <w:rPr>
-          <w:rFonts w:ascii="Times New Roman" w:hAnsi="Times New Roman" w:cs="Times New Roman"/>
-          <w:noProof/>
-          <w:sz w:val="20"/>
-          <w:lang w:eastAsia="ru-RU"/>
-        </w:rPr>
-        <w:drawing>
-          <wp:inline distT="0" distB="0" distL="0" distR="0" wp14:anchorId="6B4BBD15" wp14:editId="53A1B3A2">
-            <wp:extent cx="3710354" cy="3710354"/>
-            <wp:effectExtent l="0" t="0" r="4445" b="4445"/>
-            <wp:docPr id="8" name="Рисунок 8" descr="E:\Документы\разное инфо\Игра\пример картинок\0. Город\Руины города\Детали\Lantern.jpg"/>
-            <wp:cNvGraphicFramePr>
-              <a:graphicFrameLocks xmlns:a="http://schemas.openxmlformats.org/drawingml/2006/main" noChangeAspect="1"/>
-            </wp:cNvGraphicFramePr>
-            <a:graphic xmlns:a="http://schemas.openxmlformats.org/drawingml/2006/main">
-              <a:graphicData uri="http://schemas.openxmlformats.org/drawingml/2006/picture">
-                <pic:pic xmlns:pic="http://schemas.openxmlformats.org/drawingml/2006/picture">
-                  <pic:nvPicPr>
-                    <pic:cNvPr id="0" name="Picture 2" descr="E:\Документы\разное инфо\Игра\пример картинок\0. Город\Руины города\Детали\Lantern.jpg"/>
-                    <pic:cNvPicPr>
-                      <a:picLocks noChangeAspect="1" noChangeArrowheads="1"/>
-                    </pic:cNvPicPr>
-                  </pic:nvPicPr>
-                  <pic:blipFill>
-                    <a:blip r:embed="rId7">
-                      <a:extLst>
-                        <a:ext uri="{28A0092B-C50C-407E-A947-70E740481C1C}">
-                          <a14:useLocalDpi xmlns:a14="http://schemas.microsoft.com/office/drawing/2010/main" val="0"/>
-                        </a:ext>
-                      </a:extLst>
-                    </a:blip>
-                    <a:srcRect/>
-                    <a:stretch>
-                      <a:fillRect/>
-                    </a:stretch>
-                  </pic:blipFill>
-                  <pic:spPr bwMode="auto">
-                    <a:xfrm>
-                      <a:off x="0" y="0"/>
-                      <a:ext cx="3710293" cy="3710293"/>
-                    </a:xfrm>
-                    <a:prstGeom prst="rect">
-                      <a:avLst/>
-                    </a:prstGeom>
-                    <a:noFill/>
-                    <a:ln>
-                      <a:noFill/>
-                    </a:ln>
-                  </pic:spPr>
-                </pic:pic>
-              </a:graphicData>
-            </a:graphic>
-          </wp:inline>
-        </w:drawing>
-      </w:r>
+        <w:t>У</w:t>
+      </w:r>
+      <w:r>
+        <w:t>личные фонари</w:t>
+      </w:r>
+      <w:r>
+        <w:t xml:space="preserve"> – богатый район</w:t>
+      </w:r>
+    </w:p>
+    <w:p>
+      <w:pPr>
+        <w:rPr>
+          <w:rFonts w:ascii="Times New Roman" w:hAnsi="Times New Roman" w:cs="Times New Roman"/>
+          <w:sz w:val="20"/>
+        </w:rPr>
+      </w:pPr>
     </w:p>
     <w:p>
       <w:pPr>
@@ -896,6 +481,29 @@
           <w:sz w:val="20"/>
         </w:rPr>
         <w:t>разрушенных вариантах</w:t>
+      </w:r>
+      <w:r>
+        <w:rPr>
+          <w:rFonts w:ascii="Times New Roman" w:hAnsi="Times New Roman" w:cs="Times New Roman"/>
+          <w:sz w:val="20"/>
+        </w:rPr>
+        <w:t xml:space="preserve"> </w:t>
+      </w:r>
+      <w:proofErr w:type="gramStart"/>
+      <w:r>
+        <w:rPr>
+          <w:rFonts w:ascii="Times New Roman" w:hAnsi="Times New Roman" w:cs="Times New Roman"/>
+          <w:sz w:val="20"/>
+        </w:rPr>
+        <w:t>покрыты</w:t>
+      </w:r>
+      <w:proofErr w:type="gramEnd"/>
+      <w:r>
+        <w:rPr>
+          <w:rFonts w:ascii="Times New Roman" w:hAnsi="Times New Roman" w:cs="Times New Roman"/>
+          <w:sz w:val="20"/>
+        </w:rPr>
+        <w:t xml:space="preserve"> ржавчиной, местами металл осыпался</w:t>
       </w:r>
     </w:p>
     <w:p>
@@ -930,7 +538,7 @@
                     </pic:cNvPicPr>
                   </pic:nvPicPr>
                   <pic:blipFill>
-                    <a:blip r:embed="rId8" cstate="print">
+                    <a:blip r:embed="rId6" cstate="print">
                       <a:extLst>
                         <a:ext uri="{28A0092B-C50C-407E-A947-70E740481C1C}">
                           <a14:useLocalDpi xmlns:a14="http://schemas.microsoft.com/office/drawing/2010/main" val="0"/>
@@ -968,13 +576,354 @@
           <w:rFonts w:ascii="Times New Roman" w:hAnsi="Times New Roman" w:cs="Times New Roman"/>
           <w:sz w:val="20"/>
         </w:rPr>
-        <w:sectPr>
-          <w:pgSz w:w="11906" w:h="16838"/>
-          <w:pgMar w:top="1134" w:right="850" w:bottom="1134" w:left="1701" w:header="708" w:footer="708" w:gutter="0"/>
-          <w:cols w:space="708"/>
-          <w:docGrid w:linePitch="360"/>
-        </w:sectPr>
-      </w:pPr>
+      </w:pPr>
+      <w:r>
+        <w:rPr>
+          <w:rFonts w:ascii="Times New Roman" w:hAnsi="Times New Roman" w:cs="Times New Roman"/>
+          <w:sz w:val="20"/>
+        </w:rPr>
+        <w:t>Состояние металла</w:t>
+      </w:r>
+    </w:p>
+    <w:p>
+      <w:pPr>
+        <w:rPr>
+          <w:rFonts w:ascii="Times New Roman" w:hAnsi="Times New Roman" w:cs="Times New Roman"/>
+          <w:sz w:val="20"/>
+        </w:rPr>
+      </w:pPr>
+      <w:r>
+        <w:rPr>
+          <w:noProof/>
+          <w:lang w:eastAsia="ru-RU"/>
+        </w:rPr>
+        <w:drawing>
+          <wp:inline distT="0" distB="0" distL="0" distR="0">
+            <wp:extent cx="3806825" cy="2734310"/>
+            <wp:effectExtent l="0" t="0" r="3175" b="8890"/>
+            <wp:docPr id="24" name="Рисунок 24" descr="http://img.cliparto.com/pic/xl/200264/3359717-rusted-chains-at-boatyard.jpg"/>
+            <wp:cNvGraphicFramePr>
+              <a:graphicFrameLocks xmlns:a="http://schemas.openxmlformats.org/drawingml/2006/main" noChangeAspect="1"/>
+            </wp:cNvGraphicFramePr>
+            <a:graphic xmlns:a="http://schemas.openxmlformats.org/drawingml/2006/main">
+              <a:graphicData uri="http://schemas.openxmlformats.org/drawingml/2006/picture">
+                <pic:pic xmlns:pic="http://schemas.openxmlformats.org/drawingml/2006/picture">
+                  <pic:nvPicPr>
+                    <pic:cNvPr id="0" name="Picture 12" descr="http://img.cliparto.com/pic/xl/200264/3359717-rusted-chains-at-boatyard.jpg"/>
+                    <pic:cNvPicPr>
+                      <a:picLocks noChangeAspect="1" noChangeArrowheads="1"/>
+                    </pic:cNvPicPr>
+                  </pic:nvPicPr>
+                  <pic:blipFill>
+                    <a:blip r:embed="rId7">
+                      <a:extLst>
+                        <a:ext uri="{28A0092B-C50C-407E-A947-70E740481C1C}">
+                          <a14:useLocalDpi xmlns:a14="http://schemas.microsoft.com/office/drawing/2010/main" val="0"/>
+                        </a:ext>
+                      </a:extLst>
+                    </a:blip>
+                    <a:srcRect/>
+                    <a:stretch>
+                      <a:fillRect/>
+                    </a:stretch>
+                  </pic:blipFill>
+                  <pic:spPr bwMode="auto">
+                    <a:xfrm>
+                      <a:off x="0" y="0"/>
+                      <a:ext cx="3806825" cy="2734310"/>
+                    </a:xfrm>
+                    <a:prstGeom prst="rect">
+                      <a:avLst/>
+                    </a:prstGeom>
+                    <a:noFill/>
+                    <a:ln>
+                      <a:noFill/>
+                    </a:ln>
+                  </pic:spPr>
+                </pic:pic>
+              </a:graphicData>
+            </a:graphic>
+          </wp:inline>
+        </w:drawing>
+      </w:r>
+    </w:p>
+    <w:p>
+      <w:pPr>
+        <w:rPr>
+          <w:rFonts w:ascii="Times New Roman" w:hAnsi="Times New Roman" w:cs="Times New Roman"/>
+          <w:sz w:val="20"/>
+        </w:rPr>
+      </w:pPr>
+    </w:p>
+    <w:p>
+      <w:pPr>
+        <w:rPr>
+          <w:rFonts w:ascii="Times New Roman" w:hAnsi="Times New Roman" w:cs="Times New Roman"/>
+          <w:sz w:val="20"/>
+        </w:rPr>
+      </w:pPr>
+    </w:p>
+    <w:p>
+      <w:pPr>
+        <w:rPr>
+          <w:rFonts w:ascii="Times New Roman" w:hAnsi="Times New Roman" w:cs="Times New Roman"/>
+          <w:sz w:val="20"/>
+        </w:rPr>
+      </w:pPr>
+    </w:p>
+    <w:p>
+      <w:pPr>
+        <w:rPr>
+          <w:rFonts w:ascii="Times New Roman" w:hAnsi="Times New Roman" w:cs="Times New Roman"/>
+          <w:sz w:val="20"/>
+        </w:rPr>
+      </w:pPr>
+    </w:p>
+    <w:p>
+      <w:pPr>
+        <w:pStyle w:val="2"/>
+      </w:pPr>
+      <w:r>
+        <w:lastRenderedPageBreak/>
+        <w:t>Держатели для факелов</w:t>
+      </w:r>
+    </w:p>
+    <w:p>
+      <w:pPr>
+        <w:rPr>
+          <w:rFonts w:ascii="Times New Roman" w:hAnsi="Times New Roman" w:cs="Times New Roman"/>
+          <w:sz w:val="20"/>
+        </w:rPr>
+      </w:pPr>
+      <w:r>
+        <w:rPr>
+          <w:noProof/>
+          <w:lang w:eastAsia="ru-RU"/>
+        </w:rPr>
+        <w:drawing>
+          <wp:inline distT="0" distB="0" distL="0" distR="0">
+            <wp:extent cx="5940425" cy="4457640"/>
+            <wp:effectExtent l="0" t="0" r="3175" b="635"/>
+            <wp:docPr id="18" name="Рисунок 18" descr="http://ic.pics.livejournal.com/lj_editor/37785718/959039/959039_original.jpg"/>
+            <wp:cNvGraphicFramePr>
+              <a:graphicFrameLocks xmlns:a="http://schemas.openxmlformats.org/drawingml/2006/main" noChangeAspect="1"/>
+            </wp:cNvGraphicFramePr>
+            <a:graphic xmlns:a="http://schemas.openxmlformats.org/drawingml/2006/main">
+              <a:graphicData uri="http://schemas.openxmlformats.org/drawingml/2006/picture">
+                <pic:pic xmlns:pic="http://schemas.openxmlformats.org/drawingml/2006/picture">
+                  <pic:nvPicPr>
+                    <pic:cNvPr id="0" name="Picture 1" descr="http://ic.pics.livejournal.com/lj_editor/37785718/959039/959039_original.jpg"/>
+                    <pic:cNvPicPr>
+                      <a:picLocks noChangeAspect="1" noChangeArrowheads="1"/>
+                    </pic:cNvPicPr>
+                  </pic:nvPicPr>
+                  <pic:blipFill>
+                    <a:blip r:embed="rId8">
+                      <a:extLst>
+                        <a:ext uri="{28A0092B-C50C-407E-A947-70E740481C1C}">
+                          <a14:useLocalDpi xmlns:a14="http://schemas.microsoft.com/office/drawing/2010/main" val="0"/>
+                        </a:ext>
+                      </a:extLst>
+                    </a:blip>
+                    <a:srcRect/>
+                    <a:stretch>
+                      <a:fillRect/>
+                    </a:stretch>
+                  </pic:blipFill>
+                  <pic:spPr bwMode="auto">
+                    <a:xfrm>
+                      <a:off x="0" y="0"/>
+                      <a:ext cx="5940425" cy="4457640"/>
+                    </a:xfrm>
+                    <a:prstGeom prst="rect">
+                      <a:avLst/>
+                    </a:prstGeom>
+                    <a:noFill/>
+                    <a:ln>
+                      <a:noFill/>
+                    </a:ln>
+                  </pic:spPr>
+                </pic:pic>
+              </a:graphicData>
+            </a:graphic>
+          </wp:inline>
+        </w:drawing>
+      </w:r>
+    </w:p>
+    <w:p>
+      <w:pPr>
+        <w:rPr>
+          <w:rFonts w:ascii="Times New Roman" w:hAnsi="Times New Roman" w:cs="Times New Roman"/>
+          <w:sz w:val="20"/>
+        </w:rPr>
+      </w:pPr>
+      <w:r>
+        <w:rPr>
+          <w:rFonts w:ascii="Times New Roman" w:hAnsi="Times New Roman" w:cs="Times New Roman"/>
+          <w:sz w:val="20"/>
+        </w:rPr>
+        <w:t>Держатели факелов встречаются в жилых районах.</w:t>
+      </w:r>
+    </w:p>
+    <w:p>
+      <w:pPr>
+        <w:pStyle w:val="2"/>
+      </w:pPr>
+      <w:r>
+        <w:t>Стены</w:t>
+      </w:r>
+      <w:r>
+        <w:t>, «коробки» домов</w:t>
+      </w:r>
+      <w:r>
+        <w:t xml:space="preserve"> и каменная кладка в жилых районах</w:t>
+      </w:r>
+    </w:p>
+    <w:p>
+      <w:pPr>
+        <w:rPr>
+          <w:rFonts w:ascii="Times New Roman" w:hAnsi="Times New Roman" w:cs="Times New Roman"/>
+          <w:sz w:val="20"/>
+        </w:rPr>
+      </w:pPr>
+      <w:r>
+        <w:rPr>
+          <w:noProof/>
+          <w:lang w:eastAsia="ru-RU"/>
+        </w:rPr>
+        <w:drawing>
+          <wp:inline distT="0" distB="0" distL="0" distR="0">
+            <wp:extent cx="5741670" cy="3367405"/>
+            <wp:effectExtent l="0" t="0" r="0" b="4445"/>
+            <wp:docPr id="20" name="Рисунок 20" descr="http://curiosite.ru/dostphoto/ruini_lato.jpg"/>
+            <wp:cNvGraphicFramePr>
+              <a:graphicFrameLocks xmlns:a="http://schemas.openxmlformats.org/drawingml/2006/main" noChangeAspect="1"/>
+            </wp:cNvGraphicFramePr>
+            <a:graphic xmlns:a="http://schemas.openxmlformats.org/drawingml/2006/main">
+              <a:graphicData uri="http://schemas.openxmlformats.org/drawingml/2006/picture">
+                <pic:pic xmlns:pic="http://schemas.openxmlformats.org/drawingml/2006/picture">
+                  <pic:nvPicPr>
+                    <pic:cNvPr id="0" name="Picture 5" descr="http://curiosite.ru/dostphoto/ruini_lato.jpg"/>
+                    <pic:cNvPicPr>
+                      <a:picLocks noChangeAspect="1" noChangeArrowheads="1"/>
+                    </pic:cNvPicPr>
+                  </pic:nvPicPr>
+                  <pic:blipFill>
+                    <a:blip r:embed="rId9">
+                      <a:extLst>
+                        <a:ext uri="{28A0092B-C50C-407E-A947-70E740481C1C}">
+                          <a14:useLocalDpi xmlns:a14="http://schemas.microsoft.com/office/drawing/2010/main" val="0"/>
+                        </a:ext>
+                      </a:extLst>
+                    </a:blip>
+                    <a:srcRect/>
+                    <a:stretch>
+                      <a:fillRect/>
+                    </a:stretch>
+                  </pic:blipFill>
+                  <pic:spPr bwMode="auto">
+                    <a:xfrm>
+                      <a:off x="0" y="0"/>
+                      <a:ext cx="5741670" cy="3367405"/>
+                    </a:xfrm>
+                    <a:prstGeom prst="rect">
+                      <a:avLst/>
+                    </a:prstGeom>
+                    <a:noFill/>
+                    <a:ln>
+                      <a:noFill/>
+                    </a:ln>
+                  </pic:spPr>
+                </pic:pic>
+              </a:graphicData>
+            </a:graphic>
+          </wp:inline>
+        </w:drawing>
+      </w:r>
+    </w:p>
+    <w:p>
+      <w:pPr>
+        <w:pStyle w:val="2"/>
+      </w:pPr>
+      <w:bookmarkStart w:id="0" w:name="_GoBack"/>
+      <w:r>
+        <w:lastRenderedPageBreak/>
+        <w:t>Разрушенная Башня</w:t>
+      </w:r>
+    </w:p>
+    <w:bookmarkEnd w:id="0"/>
+    <w:p>
+      <w:r>
+        <w:rPr>
+          <w:noProof/>
+          <w:lang w:eastAsia="ru-RU"/>
+        </w:rPr>
+        <w:drawing>
+          <wp:inline distT="0" distB="0" distL="0" distR="0">
+            <wp:extent cx="5940425" cy="4546002"/>
+            <wp:effectExtent l="0" t="0" r="0" b="6985"/>
+            <wp:docPr id="21" name="Рисунок 21" descr="D:\Bashna bez fona.png"/>
+            <wp:cNvGraphicFramePr>
+              <a:graphicFrameLocks xmlns:a="http://schemas.openxmlformats.org/drawingml/2006/main" noChangeAspect="1"/>
+            </wp:cNvGraphicFramePr>
+            <a:graphic xmlns:a="http://schemas.openxmlformats.org/drawingml/2006/main">
+              <a:graphicData uri="http://schemas.openxmlformats.org/drawingml/2006/picture">
+                <pic:pic xmlns:pic="http://schemas.openxmlformats.org/drawingml/2006/picture">
+                  <pic:nvPicPr>
+                    <pic:cNvPr id="0" name="Picture 7" descr="D:\Bashna bez fona.png"/>
+                    <pic:cNvPicPr>
+                      <a:picLocks noChangeAspect="1" noChangeArrowheads="1"/>
+                    </pic:cNvPicPr>
+                  </pic:nvPicPr>
+                  <pic:blipFill>
+                    <a:blip r:embed="rId10">
+                      <a:extLst>
+                        <a:ext uri="{28A0092B-C50C-407E-A947-70E740481C1C}">
+                          <a14:useLocalDpi xmlns:a14="http://schemas.microsoft.com/office/drawing/2010/main" val="0"/>
+                        </a:ext>
+                      </a:extLst>
+                    </a:blip>
+                    <a:srcRect/>
+                    <a:stretch>
+                      <a:fillRect/>
+                    </a:stretch>
+                  </pic:blipFill>
+                  <pic:spPr bwMode="auto">
+                    <a:xfrm>
+                      <a:off x="0" y="0"/>
+                      <a:ext cx="5940425" cy="4546002"/>
+                    </a:xfrm>
+                    <a:prstGeom prst="rect">
+                      <a:avLst/>
+                    </a:prstGeom>
+                    <a:noFill/>
+                    <a:ln>
+                      <a:noFill/>
+                    </a:ln>
+                  </pic:spPr>
+                </pic:pic>
+              </a:graphicData>
+            </a:graphic>
+          </wp:inline>
+        </w:drawing>
+      </w:r>
+    </w:p>
+    <w:p/>
+    <w:p>
+      <w:r>
+        <w:t xml:space="preserve">Отсечь кончик, обломать мелкие детали часть </w:t>
+      </w:r>
+      <w:proofErr w:type="gramStart"/>
+      <w:r>
+        <w:t>поддерживающих</w:t>
+      </w:r>
+      <w:proofErr w:type="gramEnd"/>
+      <w:r>
+        <w:t xml:space="preserve"> колон на внешнем круге башне порушены</w:t>
+      </w:r>
+      <w:r>
+        <w:t>. Перила лестницы, как и сама лестница, сломаны.</w:t>
+      </w:r>
     </w:p>
     <w:p>
       <w:pPr>
@@ -1020,7 +969,7 @@
                     </pic:cNvPicPr>
                   </pic:nvPicPr>
                   <pic:blipFill>
-                    <a:blip r:embed="rId9">
+                    <a:blip r:embed="rId11">
                       <a:extLst>
                         <a:ext uri="{28A0092B-C50C-407E-A947-70E740481C1C}">
                           <a14:useLocalDpi xmlns:a14="http://schemas.microsoft.com/office/drawing/2010/main" val="0"/>
@@ -1058,12 +1007,6 @@
           <w:rFonts w:ascii="Times New Roman" w:hAnsi="Times New Roman" w:cs="Times New Roman"/>
           <w:sz w:val="20"/>
         </w:rPr>
-        <w:sectPr>
-          <w:pgSz w:w="11906" w:h="16838"/>
-          <w:pgMar w:top="1134" w:right="850" w:bottom="1134" w:left="1701" w:header="708" w:footer="708" w:gutter="0"/>
-          <w:cols w:space="708"/>
-          <w:docGrid w:linePitch="360"/>
-        </w:sectPr>
       </w:pPr>
       <w:r>
         <w:rPr>
@@ -1075,38 +1018,37 @@
     </w:p>
     <w:p>
       <w:pPr>
-        <w:pStyle w:val="2"/>
-      </w:pPr>
-      <w:r>
+        <w:rPr>
+          <w:rFonts w:ascii="Times New Roman" w:hAnsi="Times New Roman" w:cs="Times New Roman"/>
+          <w:sz w:val="20"/>
+        </w:rPr>
+      </w:pPr>
+      <w:r>
+        <w:rPr>
+          <w:rFonts w:ascii="Times New Roman" w:hAnsi="Times New Roman" w:cs="Times New Roman"/>
+          <w:sz w:val="20"/>
+        </w:rPr>
+        <w:t>Кристаллы сломаны, металлы отбиты, острые углы на местах откола сгладились со временем, частично порушены основания, если статуя упала, то лицо и возможно ладони, плечи или грудь разломаны от удара тяжёлым предметом.</w:t>
+      </w:r>
+    </w:p>
+    <w:p>
+      <w:pPr>
+        <w:rPr>
+          <w:rFonts w:ascii="Times New Roman" w:hAnsi="Times New Roman" w:cs="Times New Roman"/>
+          <w:sz w:val="20"/>
+        </w:rPr>
+      </w:pPr>
+      <w:r>
+        <w:rPr>
+          <w:noProof/>
+          <w:lang w:eastAsia="ru-RU"/>
+        </w:rPr>
         <w:lastRenderedPageBreak/>
-        <w:t>А также груды обломков</w:t>
-      </w:r>
-    </w:p>
-    <w:p>
-      <w:pPr>
-        <w:rPr>
-          <w:rFonts w:ascii="Times New Roman" w:hAnsi="Times New Roman" w:cs="Times New Roman"/>
-          <w:sz w:val="20"/>
-        </w:rPr>
-        <w:sectPr>
-          <w:pgSz w:w="11906" w:h="16838"/>
-          <w:pgMar w:top="1134" w:right="850" w:bottom="1134" w:left="1701" w:header="708" w:footer="708" w:gutter="0"/>
-          <w:cols w:space="708"/>
-          <w:docGrid w:linePitch="360"/>
-        </w:sectPr>
-      </w:pPr>
-      <w:r>
-        <w:rPr>
-          <w:rFonts w:ascii="Times New Roman" w:hAnsi="Times New Roman" w:cs="Times New Roman"/>
-          <w:noProof/>
-          <w:sz w:val="20"/>
-          <w:lang w:eastAsia="ru-RU"/>
-        </w:rPr>
         <w:drawing>
           <wp:inline distT="0" distB="0" distL="0" distR="0">
-            <wp:extent cx="5971940" cy="4246684"/>
-            <wp:effectExtent l="0" t="0" r="0" b="1905"/>
-            <wp:docPr id="11" name="Рисунок 11" descr="E:\Документы\разное инфо\Игра\пример картинок\0. Город\Руины города\Детали\rubble 1.jpg"/>
+            <wp:extent cx="5940425" cy="4054595"/>
+            <wp:effectExtent l="0" t="0" r="3175" b="3175"/>
+            <wp:docPr id="22" name="Рисунок 22" descr="http://s50.radikal.ru/i128/1106/2c/6885cda2ee3e.jpg"/>
             <wp:cNvGraphicFramePr>
               <a:graphicFrameLocks xmlns:a="http://schemas.openxmlformats.org/drawingml/2006/main" noChangeAspect="1"/>
             </wp:cNvGraphicFramePr>
@@ -1114,13 +1056,13 @@
               <a:graphicData uri="http://schemas.openxmlformats.org/drawingml/2006/picture">
                 <pic:pic xmlns:pic="http://schemas.openxmlformats.org/drawingml/2006/picture">
                   <pic:nvPicPr>
-                    <pic:cNvPr id="0" name="Picture 5" descr="E:\Документы\разное инфо\Игра\пример картинок\0. Город\Руины города\Детали\rubble 1.jpg"/>
+                    <pic:cNvPr id="0" name="Picture 8" descr="http://s50.radikal.ru/i128/1106/2c/6885cda2ee3e.jpg"/>
                     <pic:cNvPicPr>
                       <a:picLocks noChangeAspect="1" noChangeArrowheads="1"/>
                     </pic:cNvPicPr>
                   </pic:nvPicPr>
                   <pic:blipFill>
-                    <a:blip r:embed="rId10" cstate="print">
+                    <a:blip r:embed="rId12">
                       <a:extLst>
                         <a:ext uri="{28A0092B-C50C-407E-A947-70E740481C1C}">
                           <a14:useLocalDpi xmlns:a14="http://schemas.microsoft.com/office/drawing/2010/main" val="0"/>
@@ -1135,7 +1077,7 @@
                   <pic:spPr bwMode="auto">
                     <a:xfrm>
                       <a:off x="0" y="0"/>
-                      <a:ext cx="5973685" cy="4247925"/>
+                      <a:ext cx="5940425" cy="4054595"/>
                     </a:xfrm>
                     <a:prstGeom prst="rect">
                       <a:avLst/>
@@ -1154,6 +1096,242 @@
     </w:p>
     <w:p>
       <w:pPr>
+        <w:rPr>
+          <w:rFonts w:ascii="Times New Roman" w:hAnsi="Times New Roman" w:cs="Times New Roman"/>
+          <w:sz w:val="20"/>
+        </w:rPr>
+      </w:pPr>
+    </w:p>
+    <w:p>
+      <w:pPr>
+        <w:rPr>
+          <w:rFonts w:ascii="Times New Roman" w:hAnsi="Times New Roman" w:cs="Times New Roman"/>
+          <w:sz w:val="20"/>
+        </w:rPr>
+      </w:pPr>
+      <w:r>
+        <w:rPr>
+          <w:noProof/>
+          <w:lang w:eastAsia="ru-RU"/>
+        </w:rPr>
+        <w:lastRenderedPageBreak/>
+        <w:drawing>
+          <wp:inline distT="0" distB="0" distL="0" distR="0">
+            <wp:extent cx="5940425" cy="7923411"/>
+            <wp:effectExtent l="0" t="0" r="3175" b="1905"/>
+            <wp:docPr id="23" name="Рисунок 23" descr="http://glob-news.ru/uploads/posts/2011-08/1313992018_statue-of-hercules-found-in-israel-small.jpg"/>
+            <wp:cNvGraphicFramePr>
+              <a:graphicFrameLocks xmlns:a="http://schemas.openxmlformats.org/drawingml/2006/main" noChangeAspect="1"/>
+            </wp:cNvGraphicFramePr>
+            <a:graphic xmlns:a="http://schemas.openxmlformats.org/drawingml/2006/main">
+              <a:graphicData uri="http://schemas.openxmlformats.org/drawingml/2006/picture">
+                <pic:pic xmlns:pic="http://schemas.openxmlformats.org/drawingml/2006/picture">
+                  <pic:nvPicPr>
+                    <pic:cNvPr id="0" name="Picture 10" descr="http://glob-news.ru/uploads/posts/2011-08/1313992018_statue-of-hercules-found-in-israel-small.jpg"/>
+                    <pic:cNvPicPr>
+                      <a:picLocks noChangeAspect="1" noChangeArrowheads="1"/>
+                    </pic:cNvPicPr>
+                  </pic:nvPicPr>
+                  <pic:blipFill>
+                    <a:blip r:embed="rId13">
+                      <a:extLst>
+                        <a:ext uri="{28A0092B-C50C-407E-A947-70E740481C1C}">
+                          <a14:useLocalDpi xmlns:a14="http://schemas.microsoft.com/office/drawing/2010/main" val="0"/>
+                        </a:ext>
+                      </a:extLst>
+                    </a:blip>
+                    <a:srcRect/>
+                    <a:stretch>
+                      <a:fillRect/>
+                    </a:stretch>
+                  </pic:blipFill>
+                  <pic:spPr bwMode="auto">
+                    <a:xfrm>
+                      <a:off x="0" y="0"/>
+                      <a:ext cx="5940425" cy="7923411"/>
+                    </a:xfrm>
+                    <a:prstGeom prst="rect">
+                      <a:avLst/>
+                    </a:prstGeom>
+                    <a:noFill/>
+                    <a:ln>
+                      <a:noFill/>
+                    </a:ln>
+                  </pic:spPr>
+                </pic:pic>
+              </a:graphicData>
+            </a:graphic>
+          </wp:inline>
+        </w:drawing>
+      </w:r>
+    </w:p>
+    <w:p>
+      <w:pPr>
+        <w:rPr>
+          <w:rFonts w:ascii="Times New Roman" w:hAnsi="Times New Roman" w:cs="Times New Roman"/>
+          <w:sz w:val="20"/>
+        </w:rPr>
+      </w:pPr>
+    </w:p>
+    <w:p>
+      <w:pPr>
+        <w:rPr>
+          <w:rFonts w:ascii="Times New Roman" w:hAnsi="Times New Roman" w:cs="Times New Roman"/>
+          <w:sz w:val="20"/>
+        </w:rPr>
+      </w:pPr>
+    </w:p>
+    <w:p>
+      <w:pPr>
+        <w:rPr>
+          <w:rFonts w:ascii="Times New Roman" w:hAnsi="Times New Roman" w:cs="Times New Roman"/>
+          <w:sz w:val="20"/>
+        </w:rPr>
+      </w:pPr>
+    </w:p>
+    <w:p>
+      <w:pPr>
+        <w:rPr>
+          <w:rFonts w:ascii="Times New Roman" w:hAnsi="Times New Roman" w:cs="Times New Roman"/>
+          <w:sz w:val="20"/>
+        </w:rPr>
+      </w:pPr>
+    </w:p>
+    <w:p>
+      <w:pPr>
+        <w:rPr>
+          <w:rFonts w:ascii="Times New Roman" w:hAnsi="Times New Roman" w:cs="Times New Roman"/>
+          <w:sz w:val="20"/>
+        </w:rPr>
+      </w:pPr>
+    </w:p>
+    <w:p>
+      <w:pPr>
+        <w:pStyle w:val="2"/>
+      </w:pPr>
+      <w:r>
+        <w:t>Стены и мраморная кладка</w:t>
+      </w:r>
+      <w:r>
+        <w:t xml:space="preserve"> и «коробка домов»</w:t>
+      </w:r>
+      <w:r>
+        <w:t xml:space="preserve"> в богатых районах</w:t>
+      </w:r>
+    </w:p>
+    <w:p>
+      <w:r>
+        <w:t xml:space="preserve">Большие мраморные блоки 30 см в ширине и </w:t>
+      </w:r>
+      <w:proofErr w:type="gramStart"/>
+      <w:r>
+        <w:t>пол метра</w:t>
+      </w:r>
+      <w:proofErr w:type="gramEnd"/>
+      <w:r>
+        <w:t xml:space="preserve"> в высоте, с отколами в некоторых местах. Из тех же блоков </w:t>
+      </w:r>
+      <w:proofErr w:type="gramStart"/>
+      <w:r>
+        <w:t>выстроенный</w:t>
+      </w:r>
+      <w:proofErr w:type="gramEnd"/>
+      <w:r>
+        <w:t xml:space="preserve"> стены зданий</w:t>
+      </w:r>
+    </w:p>
+    <w:p>
+      <w:pPr>
+        <w:rPr>
+          <w:rFonts w:ascii="Times New Roman" w:hAnsi="Times New Roman" w:cs="Times New Roman"/>
+          <w:sz w:val="20"/>
+        </w:rPr>
+      </w:pPr>
+      <w:r>
+        <w:rPr>
+          <w:rFonts w:ascii="Times New Roman" w:hAnsi="Times New Roman" w:cs="Times New Roman"/>
+          <w:sz w:val="20"/>
+        </w:rPr>
+        <w:t xml:space="preserve">Пример состояния </w:t>
+      </w:r>
+      <w:r>
+        <w:rPr>
+          <w:rFonts w:ascii="Times New Roman" w:hAnsi="Times New Roman" w:cs="Times New Roman"/>
+          <w:sz w:val="20"/>
+        </w:rPr>
+        <w:t>материала</w:t>
+      </w:r>
+    </w:p>
+    <w:p>
+      <w:pPr>
+        <w:rPr>
+          <w:rFonts w:ascii="Times New Roman" w:hAnsi="Times New Roman" w:cs="Times New Roman"/>
+          <w:sz w:val="20"/>
+        </w:rPr>
+        <w:sectPr>
+          <w:pgSz w:w="11906" w:h="16838"/>
+          <w:pgMar w:top="1134" w:right="850" w:bottom="1134" w:left="1701" w:header="708" w:footer="708" w:gutter="0"/>
+          <w:cols w:space="708"/>
+          <w:docGrid w:linePitch="360"/>
+        </w:sectPr>
+      </w:pPr>
+      <w:r>
+        <w:rPr>
+          <w:noProof/>
+          <w:lang w:eastAsia="ru-RU"/>
+        </w:rPr>
+        <w:drawing>
+          <wp:inline distT="0" distB="0" distL="0" distR="0">
+            <wp:extent cx="5940425" cy="4455899"/>
+            <wp:effectExtent l="0" t="0" r="3175" b="1905"/>
+            <wp:docPr id="25" name="Рисунок 25" descr="http://dic.academic.ru/pictures/wiki/files/68/Dieser_r%C3%B6mische_Podiumstempell_1.Jh._n.Chr._ist_der_besterhaltene_noch_vorhandene_r%C3%B6mische_Tempel._Grundfl%C3%A4che_26_x_15_m..JPG"/>
+            <wp:cNvGraphicFramePr>
+              <a:graphicFrameLocks xmlns:a="http://schemas.openxmlformats.org/drawingml/2006/main" noChangeAspect="1"/>
+            </wp:cNvGraphicFramePr>
+            <a:graphic xmlns:a="http://schemas.openxmlformats.org/drawingml/2006/main">
+              <a:graphicData uri="http://schemas.openxmlformats.org/drawingml/2006/picture">
+                <pic:pic xmlns:pic="http://schemas.openxmlformats.org/drawingml/2006/picture">
+                  <pic:nvPicPr>
+                    <pic:cNvPr id="0" name="Picture 14" descr="http://dic.academic.ru/pictures/wiki/files/68/Dieser_r%C3%B6mische_Podiumstempell_1.Jh._n.Chr._ist_der_besterhaltene_noch_vorhandene_r%C3%B6mische_Tempel._Grundfl%C3%A4che_26_x_15_m..JPG"/>
+                    <pic:cNvPicPr>
+                      <a:picLocks noChangeAspect="1" noChangeArrowheads="1"/>
+                    </pic:cNvPicPr>
+                  </pic:nvPicPr>
+                  <pic:blipFill>
+                    <a:blip r:embed="rId14" cstate="print">
+                      <a:extLst>
+                        <a:ext uri="{28A0092B-C50C-407E-A947-70E740481C1C}">
+                          <a14:useLocalDpi xmlns:a14="http://schemas.microsoft.com/office/drawing/2010/main" val="0"/>
+                        </a:ext>
+                      </a:extLst>
+                    </a:blip>
+                    <a:srcRect/>
+                    <a:stretch>
+                      <a:fillRect/>
+                    </a:stretch>
+                  </pic:blipFill>
+                  <pic:spPr bwMode="auto">
+                    <a:xfrm>
+                      <a:off x="0" y="0"/>
+                      <a:ext cx="5940425" cy="4455899"/>
+                    </a:xfrm>
+                    <a:prstGeom prst="rect">
+                      <a:avLst/>
+                    </a:prstGeom>
+                    <a:noFill/>
+                    <a:ln>
+                      <a:noFill/>
+                    </a:ln>
+                  </pic:spPr>
+                </pic:pic>
+              </a:graphicData>
+            </a:graphic>
+          </wp:inline>
+        </w:drawing>
+      </w:r>
+    </w:p>
+    <w:p>
+      <w:pPr>
         <w:pStyle w:val="1"/>
       </w:pPr>
       <w:r>
@@ -1164,9 +1342,6 @@
     <w:p>
       <w:pPr>
         <w:pStyle w:val="2"/>
-        <w:rPr>
-          <w:lang w:val="en-US"/>
-        </w:rPr>
       </w:pPr>
       <w:r>
         <w:t>Экстерьер</w:t>
@@ -1213,7 +1388,7 @@
                     </pic:cNvPicPr>
                   </pic:nvPicPr>
                   <pic:blipFill>
-                    <a:blip r:embed="rId11" cstate="print">
+                    <a:blip r:embed="rId15" cstate="print">
                       <a:extLst>
                         <a:ext uri="{28A0092B-C50C-407E-A947-70E740481C1C}">
                           <a14:useLocalDpi xmlns:a14="http://schemas.microsoft.com/office/drawing/2010/main" val="0"/>
@@ -1281,7 +1456,7 @@
                     </pic:cNvPicPr>
                   </pic:nvPicPr>
                   <pic:blipFill>
-                    <a:blip r:embed="rId12">
+                    <a:blip r:embed="rId16">
                       <a:extLst>
                         <a:ext uri="{28A0092B-C50C-407E-A947-70E740481C1C}">
                           <a14:useLocalDpi xmlns:a14="http://schemas.microsoft.com/office/drawing/2010/main" val="0"/>
@@ -1349,7 +1524,7 @@
                     </pic:cNvPicPr>
                   </pic:nvPicPr>
                   <pic:blipFill>
-                    <a:blip r:embed="rId13">
+                    <a:blip r:embed="rId17">
                       <a:extLst>
                         <a:ext uri="{28A0092B-C50C-407E-A947-70E740481C1C}">
                           <a14:useLocalDpi xmlns:a14="http://schemas.microsoft.com/office/drawing/2010/main" val="0"/>
@@ -1420,7 +1595,7 @@
                     </pic:cNvPicPr>
                   </pic:nvPicPr>
                   <pic:blipFill>
-                    <a:blip r:embed="rId14">
+                    <a:blip r:embed="rId18">
                       <a:extLst>
                         <a:ext uri="{28A0092B-C50C-407E-A947-70E740481C1C}">
                           <a14:useLocalDpi xmlns:a14="http://schemas.microsoft.com/office/drawing/2010/main" val="0"/>
@@ -1489,7 +1664,7 @@
                     </pic:cNvPicPr>
                   </pic:nvPicPr>
                   <pic:blipFill>
-                    <a:blip r:embed="rId15">
+                    <a:blip r:embed="rId19">
                       <a:extLst>
                         <a:ext uri="{28A0092B-C50C-407E-A947-70E740481C1C}">
                           <a14:useLocalDpi xmlns:a14="http://schemas.microsoft.com/office/drawing/2010/main" val="0"/>
@@ -1553,7 +1728,7 @@
                     </pic:cNvPicPr>
                   </pic:nvPicPr>
                   <pic:blipFill>
-                    <a:blip r:embed="rId16">
+                    <a:blip r:embed="rId20">
                       <a:extLst>
                         <a:ext uri="{28A0092B-C50C-407E-A947-70E740481C1C}">
                           <a14:useLocalDpi xmlns:a14="http://schemas.microsoft.com/office/drawing/2010/main" val="0"/>
@@ -1597,12 +1772,7 @@
     <w:p>
       <w:proofErr w:type="gramStart"/>
       <w:r>
-        <w:t>столы</w:t>
-      </w:r>
-      <w:bookmarkStart w:id="0" w:name="_GoBack"/>
-      <w:bookmarkEnd w:id="0"/>
-      <w:r>
-        <w:t>, стулья, карты, графики, стенды, картины</w:t>
+        <w:t>столы, стулья, карты, графики, стенды, картины</w:t>
       </w:r>
       <w:r>
         <w:t xml:space="preserve">, кружки, тарелки, охлаждающие хранилища, </w:t>
